--- a/Laporan UAS.docx
+++ b/Laporan UAS.docx
@@ -1714,6 +1714,22 @@
           <w:szCs w:val="24"/>
         </w:rPr>
         <w:t>Desain perangkat lunak ini menawarkan antarmuka yang intuitif dan mudah digunakan, dengan navigasi yang jelas dan tombol yang jelas ditandai. Ini membuat penggunaan perangkat lunak ini menjadi sangat mudah dan efisien. Pengguna dapat dengan mudah menemukan fitur yang mereka cari dan menjalankan tugas dengan cepat.</w:t>
+      </w:r>
+      <w:r>
+        <w:rPr>
+          <w:sz w:val="24"/>
+          <w:szCs w:val="24"/>
+          <w:lang w:val="en-US"/>
+        </w:rPr>
+        <w:t xml:space="preserve"> </w:t>
+      </w:r>
+      <w:r>
+        <w:rPr>
+          <w:sz w:val="24"/>
+          <w:szCs w:val="24"/>
+          <w:lang w:val="en-US"/>
+        </w:rPr>
+        <w:t>Layanan yang kami tawarkan adalah peminjaman buku di perpustakaan.</w:t>
       </w:r>
     </w:p>
     <w:p>
